--- a/atus/pecas/documentos/3/Petição Inicial. Aposentadoria por Tempo de Contribuição.docx
+++ b/atus/pecas/documentos/3/Petição Inicial. Aposentadoria por Tempo de Contribuição.docx
@@ -13,8 +13,6 @@
           <w:szCs w:val="24"/>
         </w:rPr>
       </w:pPr>
-      <w:bookmarkStart w:id="0" w:name="_GoBack"/>
-      <w:bookmarkEnd w:id="0"/>
       <w:r>
         <w:rPr>
           <w:rFonts w:asciiTheme="minorHAnsi" w:hAnsiTheme="minorHAnsi" w:cstheme="minorHAnsi"/>
@@ -23,10 +21,12 @@
           <w:sz w:val="24"/>
           <w:szCs w:val="24"/>
         </w:rPr>
-        <w:t>$</w:t>
-      </w:r>
-      <w:proofErr w:type="gramStart"/>
-      <w:r>
+        <w:t>${juizoTribunal.nome}</w:t>
+      </w:r>
+    </w:p>
+    <w:p>
+      <w:pPr>
+        <w:jc w:val="both"/>
         <w:rPr>
           <w:rFonts w:asciiTheme="minorHAnsi" w:hAnsiTheme="minorHAnsi" w:cstheme="minorHAnsi"/>
           <w:b/>
@@ -34,11 +34,11 @@
           <w:sz w:val="24"/>
           <w:szCs w:val="24"/>
         </w:rPr>
-        <w:t>{</w:t>
-      </w:r>
-      <w:proofErr w:type="spellStart"/>
-      <w:proofErr w:type="gramEnd"/>
-      <w:r>
+      </w:pPr>
+    </w:p>
+    <w:p>
+      <w:pPr>
+        <w:jc w:val="both"/>
         <w:rPr>
           <w:rFonts w:asciiTheme="minorHAnsi" w:hAnsiTheme="minorHAnsi" w:cstheme="minorHAnsi"/>
           <w:b/>
@@ -46,10 +46,11 @@
           <w:sz w:val="24"/>
           <w:szCs w:val="24"/>
         </w:rPr>
-        <w:t>juizoTribunal</w:t>
-      </w:r>
-      <w:proofErr w:type="spellEnd"/>
-      <w:r>
+      </w:pPr>
+    </w:p>
+    <w:p>
+      <w:pPr>
+        <w:jc w:val="both"/>
         <w:rPr>
           <w:rFonts w:asciiTheme="minorHAnsi" w:hAnsiTheme="minorHAnsi" w:cstheme="minorHAnsi"/>
           <w:b/>
@@ -57,8 +58,7 @@
           <w:sz w:val="24"/>
           <w:szCs w:val="24"/>
         </w:rPr>
-        <w:t>.nome}</w:t>
-      </w:r>
+      </w:pPr>
     </w:p>
     <w:p>
       <w:pPr>
@@ -179,10 +179,7 @@
           <w:szCs w:val="24"/>
         </w:rPr>
       </w:pPr>
-    </w:p>
-    <w:p>
-      <w:pPr>
-        <w:jc w:val="both"/>
+      <w:r>
         <w:rPr>
           <w:rFonts w:asciiTheme="minorHAnsi" w:hAnsiTheme="minorHAnsi" w:cstheme="minorHAnsi"/>
           <w:b/>
@@ -190,7 +187,8 @@
           <w:sz w:val="24"/>
           <w:szCs w:val="24"/>
         </w:rPr>
-      </w:pPr>
+        <w:t>Ação Ordinária do Juizado Especial Cível</w:t>
+      </w:r>
     </w:p>
     <w:p>
       <w:pPr>
@@ -203,10 +201,7 @@
           <w:szCs w:val="24"/>
         </w:rPr>
       </w:pPr>
-    </w:p>
-    <w:p>
-      <w:pPr>
-        <w:jc w:val="both"/>
+      <w:r>
         <w:rPr>
           <w:rFonts w:asciiTheme="minorHAnsi" w:hAnsiTheme="minorHAnsi" w:cstheme="minorHAnsi"/>
           <w:b/>
@@ -214,11 +209,9 @@
           <w:sz w:val="24"/>
           <w:szCs w:val="24"/>
         </w:rPr>
-      </w:pPr>
-    </w:p>
-    <w:p>
-      <w:pPr>
-        <w:jc w:val="both"/>
+        <w:t xml:space="preserve">Concessão de </w:t>
+      </w:r>
+      <w:r>
         <w:rPr>
           <w:rFonts w:asciiTheme="minorHAnsi" w:hAnsiTheme="minorHAnsi" w:cstheme="minorHAnsi"/>
           <w:b/>
@@ -226,11 +219,9 @@
           <w:sz w:val="24"/>
           <w:szCs w:val="24"/>
         </w:rPr>
-      </w:pPr>
-    </w:p>
-    <w:p>
-      <w:pPr>
-        <w:jc w:val="both"/>
+        <w:t>A</w:t>
+      </w:r>
+      <w:r>
         <w:rPr>
           <w:rFonts w:asciiTheme="minorHAnsi" w:hAnsiTheme="minorHAnsi" w:cstheme="minorHAnsi"/>
           <w:b/>
@@ -238,7 +229,8 @@
           <w:sz w:val="24"/>
           <w:szCs w:val="24"/>
         </w:rPr>
-      </w:pPr>
+        <w:t xml:space="preserve">posentadoria por </w:t>
+      </w:r>
       <w:r>
         <w:rPr>
           <w:rFonts w:asciiTheme="minorHAnsi" w:hAnsiTheme="minorHAnsi" w:cstheme="minorHAnsi"/>
@@ -247,7 +239,7 @@
           <w:sz w:val="24"/>
           <w:szCs w:val="24"/>
         </w:rPr>
-        <w:t>Ação Ordinária do Juizado Especial Cível</w:t>
+        <w:t>Tempo de Contribuição</w:t>
       </w:r>
     </w:p>
     <w:p>
@@ -269,98 +261,46 @@
           <w:sz w:val="24"/>
           <w:szCs w:val="24"/>
         </w:rPr>
-        <w:t xml:space="preserve">Concessão de </w:t>
-      </w:r>
-      <w:r>
-        <w:rPr>
-          <w:rFonts w:asciiTheme="minorHAnsi" w:hAnsiTheme="minorHAnsi" w:cstheme="minorHAnsi"/>
-          <w:b/>
+        <w:t>Julgamento Antecipado da Lide</w:t>
+      </w:r>
+    </w:p>
+    <w:p>
+      <w:pPr>
+        <w:jc w:val="both"/>
+        <w:rPr>
+          <w:rFonts w:asciiTheme="minorHAnsi" w:hAnsiTheme="minorHAnsi" w:cstheme="minorHAnsi"/>
           <w:smallCaps/>
           <w:sz w:val="24"/>
           <w:szCs w:val="24"/>
         </w:rPr>
-        <w:t>A</w:t>
-      </w:r>
-      <w:r>
-        <w:rPr>
-          <w:rFonts w:asciiTheme="minorHAnsi" w:hAnsiTheme="minorHAnsi" w:cstheme="minorHAnsi"/>
-          <w:b/>
+      </w:pPr>
+      <w:r>
+        <w:rPr>
+          <w:rFonts w:asciiTheme="minorHAnsi" w:hAnsiTheme="minorHAnsi" w:cstheme="minorHAnsi"/>
           <w:smallCaps/>
           <w:sz w:val="24"/>
           <w:szCs w:val="24"/>
         </w:rPr>
-        <w:t xml:space="preserve">posentadoria por </w:t>
-      </w:r>
-      <w:r>
-        <w:rPr>
-          <w:rFonts w:asciiTheme="minorHAnsi" w:hAnsiTheme="minorHAnsi" w:cstheme="minorHAnsi"/>
-          <w:b/>
+        <w:t>Tutela Antecipada</w:t>
+      </w:r>
+    </w:p>
+    <w:p>
+      <w:pPr>
+        <w:jc w:val="both"/>
+        <w:rPr>
+          <w:rFonts w:asciiTheme="minorHAnsi" w:hAnsiTheme="minorHAnsi" w:cstheme="minorHAnsi"/>
           <w:smallCaps/>
           <w:sz w:val="24"/>
           <w:szCs w:val="24"/>
         </w:rPr>
-        <w:t>Tempo de Contribuição</w:t>
-      </w:r>
-    </w:p>
-    <w:p>
-      <w:pPr>
-        <w:jc w:val="both"/>
-        <w:rPr>
-          <w:rFonts w:asciiTheme="minorHAnsi" w:hAnsiTheme="minorHAnsi" w:cstheme="minorHAnsi"/>
-          <w:b/>
+      </w:pPr>
+      <w:r>
+        <w:rPr>
+          <w:rFonts w:asciiTheme="minorHAnsi" w:hAnsiTheme="minorHAnsi" w:cstheme="minorHAnsi"/>
           <w:smallCaps/>
           <w:sz w:val="24"/>
           <w:szCs w:val="24"/>
         </w:rPr>
-      </w:pPr>
-      <w:r>
-        <w:rPr>
-          <w:rFonts w:asciiTheme="minorHAnsi" w:hAnsiTheme="minorHAnsi" w:cstheme="minorHAnsi"/>
-          <w:b/>
-          <w:smallCaps/>
-          <w:sz w:val="24"/>
-          <w:szCs w:val="24"/>
-        </w:rPr>
-        <w:t>Julgamento Antecipado da Lide</w:t>
-      </w:r>
-    </w:p>
-    <w:p>
-      <w:pPr>
-        <w:jc w:val="both"/>
-        <w:rPr>
-          <w:rFonts w:asciiTheme="minorHAnsi" w:hAnsiTheme="minorHAnsi" w:cstheme="minorHAnsi"/>
-          <w:smallCaps/>
-          <w:sz w:val="24"/>
-          <w:szCs w:val="24"/>
-        </w:rPr>
-      </w:pPr>
-      <w:r>
-        <w:rPr>
-          <w:rFonts w:asciiTheme="minorHAnsi" w:hAnsiTheme="minorHAnsi" w:cstheme="minorHAnsi"/>
-          <w:smallCaps/>
-          <w:sz w:val="24"/>
-          <w:szCs w:val="24"/>
-        </w:rPr>
-        <w:t>Tutela Antecipada</w:t>
-      </w:r>
-    </w:p>
-    <w:p>
-      <w:pPr>
-        <w:jc w:val="both"/>
-        <w:rPr>
-          <w:rFonts w:asciiTheme="minorHAnsi" w:hAnsiTheme="minorHAnsi" w:cstheme="minorHAnsi"/>
-          <w:smallCaps/>
-          <w:sz w:val="24"/>
-          <w:szCs w:val="24"/>
-        </w:rPr>
-      </w:pPr>
-      <w:r>
-        <w:rPr>
-          <w:rFonts w:asciiTheme="minorHAnsi" w:hAnsiTheme="minorHAnsi" w:cstheme="minorHAnsi"/>
-          <w:smallCaps/>
-          <w:sz w:val="24"/>
-          <w:szCs w:val="24"/>
-        </w:rPr>
         <w:t>Justiça Gratuita</w:t>
       </w:r>
     </w:p>
@@ -391,51 +331,23 @@
           <w:sz w:val="24"/>
           <w:szCs w:val="24"/>
         </w:rPr>
-        <w:t>$</w:t>
-      </w:r>
-      <w:proofErr w:type="gramStart"/>
-      <w:r>
-        <w:rPr>
-          <w:rFonts w:asciiTheme="minorHAnsi" w:hAnsiTheme="minorHAnsi" w:cstheme="minorHAnsi"/>
-          <w:sz w:val="24"/>
-          <w:szCs w:val="24"/>
-        </w:rPr>
-        <w:t>{</w:t>
-      </w:r>
-      <w:proofErr w:type="gramEnd"/>
-      <w:r>
-        <w:rPr>
-          <w:rFonts w:asciiTheme="minorHAnsi" w:hAnsiTheme="minorHAnsi" w:cstheme="minorHAnsi"/>
-          <w:sz w:val="24"/>
-          <w:szCs w:val="24"/>
-        </w:rPr>
-        <w:t>cliente.</w:t>
-      </w:r>
-      <w:proofErr w:type="spellStart"/>
-      <w:r>
-        <w:rPr>
-          <w:rFonts w:asciiTheme="minorHAnsi" w:hAnsiTheme="minorHAnsi" w:cstheme="minorHAnsi"/>
-          <w:sz w:val="24"/>
-          <w:szCs w:val="24"/>
-        </w:rPr>
-        <w:t>profissao</w:t>
-      </w:r>
-      <w:proofErr w:type="spellEnd"/>
-      <w:r>
-        <w:rPr>
-          <w:rFonts w:asciiTheme="minorHAnsi" w:hAnsiTheme="minorHAnsi" w:cstheme="minorHAnsi"/>
-          <w:sz w:val="24"/>
-          <w:szCs w:val="24"/>
-        </w:rPr>
-        <w:t>}</w:t>
-      </w:r>
-      <w:r>
-        <w:rPr>
-          <w:rFonts w:asciiTheme="minorHAnsi" w:hAnsiTheme="minorHAnsi" w:cstheme="minorHAnsi"/>
-          <w:sz w:val="24"/>
-          <w:szCs w:val="24"/>
-        </w:rPr>
-        <w:t xml:space="preserve">, vem, mui respeitosamente, </w:t>
+        <w:t>${cliente.profissao.nome}</w:t>
+      </w:r>
+      <w:r>
+        <w:rPr>
+          <w:rFonts w:asciiTheme="minorHAnsi" w:hAnsiTheme="minorHAnsi" w:cstheme="minorHAnsi"/>
+          <w:sz w:val="24"/>
+          <w:szCs w:val="24"/>
+        </w:rPr>
+        <w:t xml:space="preserve"> </w:t>
+      </w:r>
+      <w:r>
+        <w:rPr>
+          <w:rFonts w:asciiTheme="minorHAnsi" w:hAnsiTheme="minorHAnsi" w:cstheme="minorHAnsi"/>
+          <w:sz w:val="24"/>
+          <w:szCs w:val="24"/>
+        </w:rPr>
+        <w:t xml:space="preserve">vem, mui respeitosamente, </w:t>
       </w:r>
       <w:r>
         <w:rPr>
@@ -451,16 +363,15 @@
           <w:sz w:val="24"/>
           <w:szCs w:val="24"/>
         </w:rPr>
-        <w:t xml:space="preserve">s </w:t>
-      </w:r>
-      <w:proofErr w:type="spellStart"/>
+        <w:t>s advogados</w:t>
+      </w:r>
       <w:r>
         <w:rPr>
           <w:rFonts w:asciiTheme="minorHAnsi" w:hAnsiTheme="minorHAnsi"/>
           <w:sz w:val="24"/>
           <w:szCs w:val="24"/>
         </w:rPr>
-        <w:t>advogados</w:t>
+        <w:t xml:space="preserve"> </w:t>
       </w:r>
       <w:r>
         <w:rPr>
@@ -470,18 +381,7 @@
           <w:sz w:val="24"/>
           <w:szCs w:val="24"/>
         </w:rPr>
-        <w:t>Diego</w:t>
-      </w:r>
-      <w:proofErr w:type="spellEnd"/>
-      <w:r>
-        <w:rPr>
-          <w:rFonts w:asciiTheme="minorHAnsi" w:hAnsiTheme="minorHAnsi"/>
-          <w:b/>
-          <w:smallCaps/>
-          <w:sz w:val="24"/>
-          <w:szCs w:val="24"/>
-        </w:rPr>
-        <w:t xml:space="preserve"> Silva Parente</w:t>
+        <w:t>Diego Silva Parente</w:t>
       </w:r>
       <w:r>
         <w:rPr>
@@ -752,23 +652,13 @@
           <w:szCs w:val="24"/>
         </w:rPr>
       </w:pPr>
-      <w:proofErr w:type="gramStart"/>
-      <w:r>
-        <w:rPr>
-          <w:rFonts w:asciiTheme="minorHAnsi" w:hAnsiTheme="minorHAnsi" w:cstheme="minorHAnsi"/>
-          <w:sz w:val="24"/>
-          <w:szCs w:val="24"/>
-        </w:rPr>
-        <w:t>em</w:t>
-      </w:r>
-      <w:proofErr w:type="gramEnd"/>
-      <w:r>
-        <w:rPr>
-          <w:rFonts w:asciiTheme="minorHAnsi" w:hAnsiTheme="minorHAnsi" w:cstheme="minorHAnsi"/>
-          <w:sz w:val="24"/>
-          <w:szCs w:val="24"/>
-        </w:rPr>
-        <w:t xml:space="preserve"> desfavor do Instituto Nacional do Seguro Social (INSS), autarquia federal, sito à rua Lúcia Sabóia, n.º 131, Centro, Sobral, Ceará, pelos fatos e fundamentos seguintes.</w:t>
+      <w:r>
+        <w:rPr>
+          <w:rFonts w:asciiTheme="minorHAnsi" w:hAnsiTheme="minorHAnsi" w:cstheme="minorHAnsi"/>
+          <w:sz w:val="24"/>
+          <w:szCs w:val="24"/>
+        </w:rPr>
+        <w:t>em desfavor do Instituto Nacional do Seguro Social (INSS), autarquia federal, sito à rua Lúcia Sabóia, n.º 131, Centro, Sobral, Ceará, pelos fatos e fundamentos seguintes.</w:t>
       </w:r>
     </w:p>
     <w:p>
@@ -836,25 +726,7 @@
           <w:sz w:val="24"/>
           <w:szCs w:val="24"/>
         </w:rPr>
-        <w:t xml:space="preserve">A parte promovente é pobre e não pode arcar com </w:t>
-      </w:r>
-      <w:proofErr w:type="gramStart"/>
-      <w:r>
-        <w:rPr>
-          <w:rFonts w:asciiTheme="minorHAnsi" w:hAnsiTheme="minorHAnsi" w:cstheme="minorHAnsi"/>
-          <w:sz w:val="24"/>
-          <w:szCs w:val="24"/>
-        </w:rPr>
-        <w:t>as custas</w:t>
-      </w:r>
-      <w:proofErr w:type="gramEnd"/>
-      <w:r>
-        <w:rPr>
-          <w:rFonts w:asciiTheme="minorHAnsi" w:hAnsiTheme="minorHAnsi" w:cstheme="minorHAnsi"/>
-          <w:sz w:val="24"/>
-          <w:szCs w:val="24"/>
-        </w:rPr>
-        <w:t xml:space="preserve"> processuais sem prejuízo próprio e de sua família, razão por que requer sejam lhe deferidos os benefícios da justiça gratuita.</w:t>
+        <w:t>A parte promovente é pobre e não pode arcar com as custas processuais sem prejuízo próprio e de sua família, razão por que requer sejam lhe deferidos os benefícios da justiça gratuita.</w:t>
       </w:r>
     </w:p>
     <w:p>
@@ -981,25 +853,7 @@
           <w:sz w:val="24"/>
           <w:szCs w:val="24"/>
         </w:rPr>
-        <w:t>$</w:t>
-      </w:r>
-      <w:proofErr w:type="gramStart"/>
-      <w:r>
-        <w:rPr>
-          <w:rFonts w:asciiTheme="minorHAnsi" w:hAnsiTheme="minorHAnsi" w:cstheme="minorHAnsi"/>
-          <w:sz w:val="24"/>
-          <w:szCs w:val="24"/>
-        </w:rPr>
-        <w:t>{</w:t>
-      </w:r>
-      <w:proofErr w:type="gramEnd"/>
-      <w:r>
-        <w:rPr>
-          <w:rFonts w:asciiTheme="minorHAnsi" w:hAnsiTheme="minorHAnsi" w:cstheme="minorHAnsi"/>
-          <w:sz w:val="24"/>
-          <w:szCs w:val="24"/>
-        </w:rPr>
-        <w:t>der}</w:t>
+        <w:t>${der}</w:t>
       </w:r>
       <w:r>
         <w:rPr>
@@ -1016,8 +870,130 @@
           <w:sz w:val="24"/>
           <w:szCs w:val="24"/>
         </w:rPr>
+        <w:t>aposentadoriapor</w:t>
+      </w:r>
+      <w:proofErr w:type="spellEnd"/>
+      <w:r>
+        <w:rPr>
+          <w:rFonts w:asciiTheme="minorHAnsi" w:hAnsiTheme="minorHAnsi" w:cstheme="minorHAnsi"/>
+          <w:sz w:val="24"/>
+          <w:szCs w:val="24"/>
+        </w:rPr>
+        <w:t xml:space="preserve"> </w:t>
+      </w:r>
+      <w:r>
+        <w:rPr>
+          <w:rFonts w:asciiTheme="minorHAnsi" w:hAnsiTheme="minorHAnsi" w:cstheme="minorHAnsi"/>
+          <w:sz w:val="24"/>
+          <w:szCs w:val="24"/>
+        </w:rPr>
+        <w:t>tempo de contribuição</w:t>
+      </w:r>
+      <w:r>
+        <w:rPr>
+          <w:rFonts w:asciiTheme="minorHAnsi" w:hAnsiTheme="minorHAnsi" w:cstheme="minorHAnsi"/>
+          <w:sz w:val="24"/>
+          <w:szCs w:val="24"/>
+        </w:rPr>
+        <w:t xml:space="preserve"> na qualidade de </w:t>
+      </w:r>
+      <w:r>
+        <w:rPr>
+          <w:rFonts w:asciiTheme="minorHAnsi" w:hAnsiTheme="minorHAnsi" w:cstheme="minorHAnsi"/>
+          <w:sz w:val="24"/>
+          <w:szCs w:val="24"/>
+        </w:rPr>
+        <w:t>segurado empregado</w:t>
+      </w:r>
+      <w:r>
+        <w:rPr>
+          <w:rFonts w:asciiTheme="minorHAnsi" w:hAnsiTheme="minorHAnsi" w:cstheme="minorHAnsi"/>
+          <w:sz w:val="24"/>
+          <w:szCs w:val="24"/>
+        </w:rPr>
+        <w:t xml:space="preserve"> (NB</w:t>
+      </w:r>
+      <w:r>
+        <w:rPr>
+          <w:rFonts w:asciiTheme="minorHAnsi" w:hAnsiTheme="minorHAnsi" w:cstheme="minorHAnsi"/>
+          <w:sz w:val="24"/>
+          <w:szCs w:val="24"/>
+        </w:rPr>
+        <w:t xml:space="preserve"> ${</w:t>
+      </w:r>
+      <w:r>
+        <w:rPr>
+          <w:rFonts w:ascii="Lucida Sans" w:hAnsi="Lucida Sans" w:cs="Lucida Sans"/>
+          <w:color w:val="000000"/>
+          <w:sz w:val="18"/>
+          <w:szCs w:val="18"/>
+          <w:shd w:val="clear" w:color="auto" w:fill="FCFDFD"/>
+        </w:rPr>
+        <w:t>nbIndeferido</w:t>
+      </w:r>
+      <w:r>
+        <w:rPr>
+          <w:rFonts w:asciiTheme="minorHAnsi" w:hAnsiTheme="minorHAnsi" w:cstheme="minorHAnsi"/>
+          <w:sz w:val="24"/>
+          <w:szCs w:val="24"/>
+        </w:rPr>
+        <w:t>}</w:t>
+      </w:r>
+      <w:r>
+        <w:rPr>
+          <w:rFonts w:asciiTheme="minorHAnsi" w:hAnsiTheme="minorHAnsi" w:cstheme="minorHAnsi"/>
+          <w:sz w:val="24"/>
+          <w:szCs w:val="24"/>
+        </w:rPr>
+        <w:t>).</w:t>
+      </w:r>
+    </w:p>
+    <w:p>
+      <w:pPr>
+        <w:pStyle w:val="TextosemFormatao"/>
+        <w:jc w:val="both"/>
+        <w:rPr>
+          <w:rFonts w:asciiTheme="minorHAnsi" w:hAnsiTheme="minorHAnsi" w:cstheme="minorHAnsi"/>
+          <w:sz w:val="24"/>
+          <w:szCs w:val="24"/>
+        </w:rPr>
+      </w:pPr>
+    </w:p>
+    <w:p>
+      <w:pPr>
+        <w:pStyle w:val="TextosemFormatao"/>
+        <w:jc w:val="both"/>
+        <w:rPr>
+          <w:rFonts w:asciiTheme="minorHAnsi" w:hAnsiTheme="minorHAnsi" w:cstheme="minorHAnsi"/>
+          <w:sz w:val="24"/>
+          <w:szCs w:val="24"/>
+        </w:rPr>
+      </w:pPr>
+      <w:r>
+        <w:rPr>
+          <w:rFonts w:asciiTheme="minorHAnsi" w:hAnsiTheme="minorHAnsi" w:cstheme="minorHAnsi"/>
+          <w:sz w:val="24"/>
+          <w:szCs w:val="24"/>
+        </w:rPr>
         <w:lastRenderedPageBreak/>
-        <w:t>aposentadoriapor</w:t>
+        <w:t>Apesar da robustez da prova documental acostada, a parte adversa indeferiu ilegalmente o aludido benefício previdenciário alegando o seguinte: “</w:t>
+      </w:r>
+      <w:r>
+        <w:rPr>
+          <w:rFonts w:asciiTheme="minorHAnsi" w:hAnsiTheme="minorHAnsi" w:cstheme="minorHAnsi"/>
+          <w:sz w:val="24"/>
+          <w:szCs w:val="24"/>
+        </w:rPr>
+        <w:t>${</w:t>
+      </w:r>
+      <w:proofErr w:type="spellStart"/>
+      <w:r>
+        <w:rPr>
+          <w:rFonts w:asciiTheme="minorHAnsi" w:hAnsiTheme="minorHAnsi" w:cstheme="minorHAnsi"/>
+          <w:sz w:val="24"/>
+          <w:szCs w:val="24"/>
+        </w:rPr>
+        <w:t>motivoIndeferimento</w:t>
       </w:r>
       <w:proofErr w:type="spellEnd"/>
       <w:r>
@@ -1026,56 +1002,63 @@
           <w:sz w:val="24"/>
           <w:szCs w:val="24"/>
         </w:rPr>
-        <w:t xml:space="preserve"> </w:t>
-      </w:r>
-      <w:r>
-        <w:rPr>
-          <w:rFonts w:asciiTheme="minorHAnsi" w:hAnsiTheme="minorHAnsi" w:cstheme="minorHAnsi"/>
-          <w:sz w:val="24"/>
-          <w:szCs w:val="24"/>
-        </w:rPr>
-        <w:t>tempo de contribuição</w:t>
-      </w:r>
-      <w:r>
-        <w:rPr>
-          <w:rFonts w:asciiTheme="minorHAnsi" w:hAnsiTheme="minorHAnsi" w:cstheme="minorHAnsi"/>
-          <w:sz w:val="24"/>
-          <w:szCs w:val="24"/>
-        </w:rPr>
-        <w:t xml:space="preserve"> na qualidade de </w:t>
-      </w:r>
-      <w:r>
-        <w:rPr>
-          <w:rFonts w:asciiTheme="minorHAnsi" w:hAnsiTheme="minorHAnsi" w:cstheme="minorHAnsi"/>
-          <w:sz w:val="24"/>
-          <w:szCs w:val="24"/>
-        </w:rPr>
-        <w:t>segurado empregado</w:t>
-      </w:r>
-      <w:r>
-        <w:rPr>
-          <w:rFonts w:asciiTheme="minorHAnsi" w:hAnsiTheme="minorHAnsi" w:cstheme="minorHAnsi"/>
-          <w:sz w:val="24"/>
-          <w:szCs w:val="24"/>
-        </w:rPr>
-        <w:t xml:space="preserve"> (NB</w:t>
-      </w:r>
-      <w:r>
-        <w:rPr>
-          <w:rFonts w:asciiTheme="minorHAnsi" w:hAnsiTheme="minorHAnsi" w:cstheme="minorHAnsi"/>
-          <w:sz w:val="24"/>
-          <w:szCs w:val="24"/>
-        </w:rPr>
-        <w:t xml:space="preserve"> ${</w:t>
+        <w:t>}</w:t>
+      </w:r>
+      <w:r>
+        <w:rPr>
+          <w:rFonts w:asciiTheme="minorHAnsi" w:hAnsiTheme="minorHAnsi" w:cstheme="minorHAnsi"/>
+          <w:sz w:val="24"/>
+          <w:szCs w:val="24"/>
+        </w:rPr>
+        <w:t>”.</w:t>
+      </w:r>
+    </w:p>
+    <w:p>
+      <w:pPr>
+        <w:pStyle w:val="TextosemFormatao"/>
+        <w:jc w:val="both"/>
+        <w:rPr>
+          <w:rFonts w:asciiTheme="minorHAnsi" w:hAnsiTheme="minorHAnsi" w:cstheme="minorHAnsi"/>
+          <w:sz w:val="24"/>
+          <w:szCs w:val="24"/>
+        </w:rPr>
+      </w:pPr>
+    </w:p>
+    <w:p>
+      <w:pPr>
+        <w:jc w:val="both"/>
+        <w:rPr>
+          <w:rFonts w:asciiTheme="minorHAnsi" w:hAnsiTheme="minorHAnsi" w:cstheme="minorHAnsi"/>
+          <w:sz w:val="24"/>
+          <w:szCs w:val="24"/>
+        </w:rPr>
+      </w:pPr>
+      <w:r>
+        <w:rPr>
+          <w:rFonts w:asciiTheme="minorHAnsi" w:hAnsiTheme="minorHAnsi" w:cstheme="minorHAnsi"/>
+          <w:sz w:val="24"/>
+          <w:szCs w:val="24"/>
+        </w:rPr>
+        <w:t xml:space="preserve">O entendimento da autarquia, </w:t>
+      </w:r>
+      <w:r>
+        <w:rPr>
+          <w:rFonts w:asciiTheme="minorHAnsi" w:hAnsiTheme="minorHAnsi" w:cstheme="minorHAnsi"/>
+          <w:i/>
+          <w:sz w:val="24"/>
+          <w:szCs w:val="24"/>
+        </w:rPr>
+        <w:t xml:space="preserve">data </w:t>
       </w:r>
       <w:proofErr w:type="spellStart"/>
       <w:r>
         <w:rPr>
           <w:rFonts w:asciiTheme="minorHAnsi" w:hAnsiTheme="minorHAnsi" w:cstheme="minorHAnsi"/>
-          <w:sz w:val="24"/>
-          <w:szCs w:val="24"/>
-        </w:rPr>
-        <w:t>nbIndeferido</w:t>
+          <w:i/>
+          <w:sz w:val="24"/>
+          <w:szCs w:val="24"/>
+        </w:rPr>
+        <w:t>venia</w:t>
       </w:r>
       <w:proofErr w:type="spellEnd"/>
       <w:r>
@@ -1084,217 +1067,58 @@
           <w:sz w:val="24"/>
           <w:szCs w:val="24"/>
         </w:rPr>
-        <w:t>}</w:t>
-      </w:r>
-      <w:r>
-        <w:rPr>
-          <w:rFonts w:asciiTheme="minorHAnsi" w:hAnsiTheme="minorHAnsi" w:cstheme="minorHAnsi"/>
-          <w:sz w:val="24"/>
-          <w:szCs w:val="24"/>
-        </w:rPr>
-        <w:t>).</w:t>
-      </w:r>
-    </w:p>
-    <w:p>
-      <w:pPr>
-        <w:pStyle w:val="TextosemFormatao"/>
-        <w:jc w:val="both"/>
-        <w:rPr>
-          <w:rFonts w:asciiTheme="minorHAnsi" w:hAnsiTheme="minorHAnsi" w:cstheme="minorHAnsi"/>
-          <w:sz w:val="24"/>
-          <w:szCs w:val="24"/>
-        </w:rPr>
-      </w:pPr>
-    </w:p>
-    <w:p>
-      <w:pPr>
-        <w:pStyle w:val="TextosemFormatao"/>
-        <w:jc w:val="both"/>
-        <w:rPr>
-          <w:rFonts w:asciiTheme="minorHAnsi" w:hAnsiTheme="minorHAnsi" w:cstheme="minorHAnsi"/>
-          <w:sz w:val="24"/>
-          <w:szCs w:val="24"/>
-        </w:rPr>
-      </w:pPr>
-      <w:r>
-        <w:rPr>
-          <w:rFonts w:asciiTheme="minorHAnsi" w:hAnsiTheme="minorHAnsi" w:cstheme="minorHAnsi"/>
-          <w:sz w:val="24"/>
-          <w:szCs w:val="24"/>
-        </w:rPr>
-        <w:t>Apesar da robustez da prova documental acostada, a parte adversa indeferiu ilegalmente o aludido benefício previdenciário alegando o seguinte: “</w:t>
-      </w:r>
-      <w:r>
-        <w:rPr>
-          <w:rFonts w:asciiTheme="minorHAnsi" w:hAnsiTheme="minorHAnsi" w:cstheme="minorHAnsi"/>
-          <w:sz w:val="24"/>
-          <w:szCs w:val="24"/>
-        </w:rPr>
-        <w:t>$</w:t>
-      </w:r>
-      <w:proofErr w:type="gramStart"/>
-      <w:r>
-        <w:rPr>
-          <w:rFonts w:asciiTheme="minorHAnsi" w:hAnsiTheme="minorHAnsi" w:cstheme="minorHAnsi"/>
-          <w:sz w:val="24"/>
-          <w:szCs w:val="24"/>
-        </w:rPr>
-        <w:t>{</w:t>
+        <w:t>, não merece prosperar, haja vista que a postulante preenche todos os requisitos constitucionais e legais para a concessão do benefício previdenciário de aposentadoria por idade, senão vejamos.</w:t>
+      </w:r>
+    </w:p>
+    <w:p>
+      <w:pPr>
+        <w:jc w:val="both"/>
+        <w:rPr>
+          <w:rFonts w:asciiTheme="minorHAnsi" w:hAnsiTheme="minorHAnsi" w:cstheme="minorHAnsi"/>
+          <w:b/>
+          <w:sz w:val="24"/>
+          <w:szCs w:val="24"/>
+        </w:rPr>
+      </w:pPr>
+    </w:p>
+    <w:p>
+      <w:pPr>
+        <w:jc w:val="both"/>
+        <w:rPr>
+          <w:rFonts w:asciiTheme="minorHAnsi" w:hAnsiTheme="minorHAnsi" w:cstheme="minorHAnsi"/>
+          <w:b/>
+          <w:sz w:val="24"/>
+          <w:szCs w:val="24"/>
+        </w:rPr>
+      </w:pPr>
+      <w:r>
+        <w:rPr>
+          <w:rFonts w:asciiTheme="minorHAnsi" w:hAnsiTheme="minorHAnsi" w:cstheme="minorHAnsi"/>
+          <w:b/>
+          <w:sz w:val="24"/>
+          <w:szCs w:val="24"/>
+        </w:rPr>
+        <w:t xml:space="preserve">Objetivamente, a controvérsia cinge-se em constatar que o período trabalhado para a empresa </w:t>
       </w:r>
       <w:proofErr w:type="spellStart"/>
-      <w:proofErr w:type="gramEnd"/>
-      <w:r>
-        <w:rPr>
-          <w:rFonts w:asciiTheme="minorHAnsi" w:hAnsiTheme="minorHAnsi" w:cstheme="minorHAnsi"/>
-          <w:sz w:val="24"/>
-          <w:szCs w:val="24"/>
-        </w:rPr>
-        <w:t>motivoIndeferimento</w:t>
+      <w:r>
+        <w:rPr>
+          <w:rFonts w:asciiTheme="minorHAnsi" w:hAnsiTheme="minorHAnsi" w:cstheme="minorHAnsi"/>
+          <w:b/>
+          <w:sz w:val="24"/>
+          <w:szCs w:val="24"/>
+        </w:rPr>
+        <w:t>Confited</w:t>
       </w:r>
       <w:proofErr w:type="spellEnd"/>
       <w:r>
         <w:rPr>
           <w:rFonts w:asciiTheme="minorHAnsi" w:hAnsiTheme="minorHAnsi" w:cstheme="minorHAnsi"/>
-          <w:sz w:val="24"/>
-          <w:szCs w:val="24"/>
-        </w:rPr>
-        <w:t>}</w:t>
-      </w:r>
-      <w:r>
-        <w:rPr>
-          <w:rFonts w:asciiTheme="minorHAnsi" w:hAnsiTheme="minorHAnsi" w:cstheme="minorHAnsi"/>
-          <w:sz w:val="24"/>
-          <w:szCs w:val="24"/>
-        </w:rPr>
-        <w:t>”.</w:t>
-      </w:r>
-    </w:p>
-    <w:p>
-      <w:pPr>
-        <w:pStyle w:val="TextosemFormatao"/>
-        <w:jc w:val="both"/>
-        <w:rPr>
-          <w:rFonts w:asciiTheme="minorHAnsi" w:hAnsiTheme="minorHAnsi" w:cstheme="minorHAnsi"/>
-          <w:sz w:val="24"/>
-          <w:szCs w:val="24"/>
-        </w:rPr>
-      </w:pPr>
-    </w:p>
-    <w:p>
-      <w:pPr>
-        <w:jc w:val="both"/>
-        <w:rPr>
-          <w:rFonts w:asciiTheme="minorHAnsi" w:hAnsiTheme="minorHAnsi" w:cstheme="minorHAnsi"/>
-          <w:sz w:val="24"/>
-          <w:szCs w:val="24"/>
-        </w:rPr>
-      </w:pPr>
-      <w:r>
-        <w:rPr>
-          <w:rFonts w:asciiTheme="minorHAnsi" w:hAnsiTheme="minorHAnsi" w:cstheme="minorHAnsi"/>
-          <w:sz w:val="24"/>
-          <w:szCs w:val="24"/>
-        </w:rPr>
-        <w:t xml:space="preserve">O entendimento da autarquia, </w:t>
-      </w:r>
-      <w:r>
-        <w:rPr>
-          <w:rFonts w:asciiTheme="minorHAnsi" w:hAnsiTheme="minorHAnsi" w:cstheme="minorHAnsi"/>
-          <w:i/>
-          <w:sz w:val="24"/>
-          <w:szCs w:val="24"/>
-        </w:rPr>
-        <w:t xml:space="preserve">data </w:t>
-      </w:r>
-      <w:proofErr w:type="spellStart"/>
-      <w:r>
-        <w:rPr>
-          <w:rFonts w:asciiTheme="minorHAnsi" w:hAnsiTheme="minorHAnsi" w:cstheme="minorHAnsi"/>
-          <w:i/>
-          <w:sz w:val="24"/>
-          <w:szCs w:val="24"/>
-        </w:rPr>
-        <w:t>venia</w:t>
-      </w:r>
-      <w:proofErr w:type="spellEnd"/>
-      <w:r>
-        <w:rPr>
-          <w:rFonts w:asciiTheme="minorHAnsi" w:hAnsiTheme="minorHAnsi" w:cstheme="minorHAnsi"/>
-          <w:sz w:val="24"/>
-          <w:szCs w:val="24"/>
-        </w:rPr>
-        <w:t>, não merece prosperar, haja vista que a postulante preenche todos os requisitos constitucionais e legais para a concessão do benefício previdenciário de aposentadoria por idade, senão vejamos.</w:t>
-      </w:r>
-    </w:p>
-    <w:p>
-      <w:pPr>
-        <w:jc w:val="both"/>
-        <w:rPr>
-          <w:rFonts w:asciiTheme="minorHAnsi" w:hAnsiTheme="minorHAnsi" w:cstheme="minorHAnsi"/>
           <w:b/>
           <w:sz w:val="24"/>
           <w:szCs w:val="24"/>
         </w:rPr>
-      </w:pPr>
-    </w:p>
-    <w:p>
-      <w:pPr>
-        <w:jc w:val="both"/>
-        <w:rPr>
-          <w:rFonts w:asciiTheme="minorHAnsi" w:hAnsiTheme="minorHAnsi" w:cstheme="minorHAnsi"/>
-          <w:b/>
-          <w:sz w:val="24"/>
-          <w:szCs w:val="24"/>
-        </w:rPr>
-      </w:pPr>
-      <w:r>
-        <w:rPr>
-          <w:rFonts w:asciiTheme="minorHAnsi" w:hAnsiTheme="minorHAnsi" w:cstheme="minorHAnsi"/>
-          <w:b/>
-          <w:sz w:val="24"/>
-          <w:szCs w:val="24"/>
-        </w:rPr>
-        <w:t xml:space="preserve">Objetivamente, a controvérsia cinge-se em constatar que o período trabalhado para a empresa </w:t>
-      </w:r>
-      <w:proofErr w:type="spellStart"/>
-      <w:r>
-        <w:rPr>
-          <w:rFonts w:asciiTheme="minorHAnsi" w:hAnsiTheme="minorHAnsi" w:cstheme="minorHAnsi"/>
-          <w:b/>
-          <w:sz w:val="24"/>
-          <w:szCs w:val="24"/>
-        </w:rPr>
-        <w:t>Confited</w:t>
-      </w:r>
-      <w:proofErr w:type="spellEnd"/>
-      <w:r>
-        <w:rPr>
-          <w:rFonts w:asciiTheme="minorHAnsi" w:hAnsiTheme="minorHAnsi" w:cstheme="minorHAnsi"/>
-          <w:b/>
-          <w:sz w:val="24"/>
-          <w:szCs w:val="24"/>
-        </w:rPr>
-        <w:t xml:space="preserve"> pode ser considerado exercício de atividade profissional submetido </w:t>
-      </w:r>
-      <w:proofErr w:type="gramStart"/>
-      <w:r>
-        <w:rPr>
-          <w:rFonts w:asciiTheme="minorHAnsi" w:hAnsiTheme="minorHAnsi" w:cstheme="minorHAnsi"/>
-          <w:b/>
-          <w:sz w:val="24"/>
-          <w:szCs w:val="24"/>
-        </w:rPr>
-        <w:t>a</w:t>
-      </w:r>
-      <w:proofErr w:type="gramEnd"/>
-      <w:r>
-        <w:rPr>
-          <w:rFonts w:asciiTheme="minorHAnsi" w:hAnsiTheme="minorHAnsi" w:cstheme="minorHAnsi"/>
-          <w:b/>
-          <w:sz w:val="24"/>
-          <w:szCs w:val="24"/>
-        </w:rPr>
-        <w:t xml:space="preserve"> exposição de agentes nocivos a saúde.</w:t>
+        <w:t xml:space="preserve"> pode ser considerado exercício de atividade profissional submetido a exposição de agentes nocivos a saúde.</w:t>
       </w:r>
     </w:p>
     <w:p>
@@ -1388,25 +1212,7 @@
           <w:sz w:val="24"/>
           <w:szCs w:val="24"/>
         </w:rPr>
-        <w:t xml:space="preserve">A partir de 24/01/1979, o Decreto Nº 83.080/79, passou a considerar o serviço insalubre a atividade profissional submetida </w:t>
-      </w:r>
-      <w:proofErr w:type="gramStart"/>
-      <w:r>
-        <w:rPr>
-          <w:rFonts w:asciiTheme="minorHAnsi" w:hAnsiTheme="minorHAnsi" w:cstheme="minorHAnsi"/>
-          <w:sz w:val="24"/>
-          <w:szCs w:val="24"/>
-        </w:rPr>
-        <w:t>a</w:t>
-      </w:r>
-      <w:proofErr w:type="gramEnd"/>
-      <w:r>
-        <w:rPr>
-          <w:rFonts w:asciiTheme="minorHAnsi" w:hAnsiTheme="minorHAnsi" w:cstheme="minorHAnsi"/>
-          <w:sz w:val="24"/>
-          <w:szCs w:val="24"/>
-        </w:rPr>
-        <w:t xml:space="preserve"> exposição permanente de ruído, aumentando o patamar para “</w:t>
+        <w:t>A partir de 24/01/1979, o Decreto Nº 83.080/79, passou a considerar o serviço insalubre a atividade profissional submetida a exposição permanente de ruído, aumentando o patamar para “</w:t>
       </w:r>
       <w:r>
         <w:rPr>
@@ -1492,23 +1298,13 @@
           <w:szCs w:val="24"/>
         </w:rPr>
       </w:pPr>
-      <w:proofErr w:type="gramStart"/>
-      <w:r>
-        <w:rPr>
-          <w:rFonts w:asciiTheme="minorHAnsi" w:hAnsiTheme="minorHAnsi" w:cstheme="minorHAnsi"/>
-          <w:sz w:val="24"/>
-          <w:szCs w:val="24"/>
-        </w:rPr>
-        <w:t>Nesse senda</w:t>
-      </w:r>
-      <w:proofErr w:type="gramEnd"/>
-      <w:r>
-        <w:rPr>
-          <w:rFonts w:asciiTheme="minorHAnsi" w:hAnsiTheme="minorHAnsi" w:cstheme="minorHAnsi"/>
-          <w:sz w:val="24"/>
-          <w:szCs w:val="24"/>
-        </w:rPr>
-        <w:t xml:space="preserve"> vem decidindo pacificamente a jurisprudência, de cujos precedentes merece destaque excerto da decisão do TRF da 1ª Região, publicada em 16/07/2001:</w:t>
+      <w:r>
+        <w:rPr>
+          <w:rFonts w:asciiTheme="minorHAnsi" w:hAnsiTheme="minorHAnsi" w:cstheme="minorHAnsi"/>
+          <w:sz w:val="24"/>
+          <w:szCs w:val="24"/>
+        </w:rPr>
+        <w:t>Nesse senda vem decidindo pacificamente a jurisprudência, de cujos precedentes merece destaque excerto da decisão do TRF da 1ª Região, publicada em 16/07/2001:</w:t>
       </w:r>
     </w:p>
     <w:p>
@@ -1588,8 +1384,16 @@
           <w:sz w:val="24"/>
           <w:szCs w:val="24"/>
         </w:rPr>
+        <w:t xml:space="preserve">Por óbvio, o entendimento da exposição permanente não implica configurar-se a manutenção contínua da nocividade, a todo o momento, durante todo o tempo. Ainda que existam pequenos períodos de tempo, durante a jornada, em que não exista a </w:t>
+      </w:r>
+      <w:r>
+        <w:rPr>
+          <w:rFonts w:asciiTheme="minorHAnsi" w:hAnsiTheme="minorHAnsi" w:cstheme="minorHAnsi"/>
+          <w:sz w:val="24"/>
+          <w:szCs w:val="24"/>
+        </w:rPr>
         <w:lastRenderedPageBreak/>
-        <w:t>Por óbvio, o entendimento da exposição permanente não implica configurar-se a manutenção contínua da nocividade, a todo o momento, durante todo o tempo. Ainda que existam pequenos períodos de tempo, durante a jornada, em que não exista a exposição direta, sendo tal variação inerente à atividade, de modo regular, estará configurada a exposição permanente.</w:t>
+        <w:t>exposição direta, sendo tal variação inerente à atividade, de modo regular, estará configurada a exposição permanente.</w:t>
       </w:r>
     </w:p>
     <w:p>
@@ -1661,71 +1465,35 @@
           <w:sz w:val="24"/>
           <w:szCs w:val="24"/>
         </w:rPr>
-        <w:t xml:space="preserve">Atualmente, o Decreto 3.038/99, com redação dada pelo Decreto n.º 4.883/2003, considera como agente nocivo à saúde o tempo de “exposição a Níveis de Exposição Normalizados (NEN) superiores a 85 </w:t>
-      </w:r>
-      <w:proofErr w:type="gramStart"/>
-      <w:r>
-        <w:rPr>
-          <w:rFonts w:asciiTheme="minorHAnsi" w:hAnsiTheme="minorHAnsi" w:cstheme="minorHAnsi"/>
-          <w:sz w:val="24"/>
-          <w:szCs w:val="24"/>
-        </w:rPr>
-        <w:t>dB(</w:t>
-      </w:r>
-      <w:proofErr w:type="gramEnd"/>
-      <w:r>
-        <w:rPr>
-          <w:rFonts w:asciiTheme="minorHAnsi" w:hAnsiTheme="minorHAnsi" w:cstheme="minorHAnsi"/>
-          <w:sz w:val="24"/>
-          <w:szCs w:val="24"/>
-        </w:rPr>
-        <w:t>A)” (código 2.0.1, anexo IV).</w:t>
-      </w:r>
-    </w:p>
-    <w:p>
-      <w:pPr>
-        <w:jc w:val="both"/>
-        <w:rPr>
-          <w:rFonts w:asciiTheme="minorHAnsi" w:hAnsiTheme="minorHAnsi" w:cstheme="minorHAnsi"/>
-          <w:sz w:val="24"/>
-          <w:szCs w:val="24"/>
-        </w:rPr>
-      </w:pPr>
-    </w:p>
-    <w:p>
-      <w:pPr>
-        <w:jc w:val="both"/>
-        <w:rPr>
-          <w:rFonts w:asciiTheme="minorHAnsi" w:hAnsiTheme="minorHAnsi" w:cstheme="minorHAnsi"/>
-          <w:sz w:val="24"/>
-          <w:szCs w:val="24"/>
-        </w:rPr>
-      </w:pPr>
-      <w:r>
-        <w:rPr>
-          <w:rFonts w:asciiTheme="minorHAnsi" w:hAnsiTheme="minorHAnsi" w:cstheme="minorHAnsi"/>
-          <w:sz w:val="24"/>
-          <w:szCs w:val="24"/>
-        </w:rPr>
-        <w:t xml:space="preserve">Compulsando a carteira de trabalho da demandante, aferindo-se o tempo de contribuição de forma simples, verifica-se que o mesmo corresponde a 24 anos, 10 meses e </w:t>
-      </w:r>
-      <w:proofErr w:type="gramStart"/>
-      <w:r>
-        <w:rPr>
-          <w:rFonts w:asciiTheme="minorHAnsi" w:hAnsiTheme="minorHAnsi" w:cstheme="minorHAnsi"/>
-          <w:sz w:val="24"/>
-          <w:szCs w:val="24"/>
-        </w:rPr>
-        <w:t>2</w:t>
-      </w:r>
-      <w:proofErr w:type="gramEnd"/>
-      <w:r>
-        <w:rPr>
-          <w:rFonts w:asciiTheme="minorHAnsi" w:hAnsiTheme="minorHAnsi" w:cstheme="minorHAnsi"/>
-          <w:sz w:val="24"/>
-          <w:szCs w:val="24"/>
-        </w:rPr>
-        <w:t xml:space="preserve"> dias.</w:t>
+        <w:t>Atualmente, o Decreto 3.038/99, com redação dada pelo Decreto n.º 4.883/2003, considera como agente nocivo à saúde o tempo de “exposição a Níveis de Exposição Normalizados (NEN) superiores a 85 dB(A)” (código 2.0.1, anexo IV).</w:t>
+      </w:r>
+    </w:p>
+    <w:p>
+      <w:pPr>
+        <w:jc w:val="both"/>
+        <w:rPr>
+          <w:rFonts w:asciiTheme="minorHAnsi" w:hAnsiTheme="minorHAnsi" w:cstheme="minorHAnsi"/>
+          <w:sz w:val="24"/>
+          <w:szCs w:val="24"/>
+        </w:rPr>
+      </w:pPr>
+    </w:p>
+    <w:p>
+      <w:pPr>
+        <w:jc w:val="both"/>
+        <w:rPr>
+          <w:rFonts w:asciiTheme="minorHAnsi" w:hAnsiTheme="minorHAnsi" w:cstheme="minorHAnsi"/>
+          <w:sz w:val="24"/>
+          <w:szCs w:val="24"/>
+        </w:rPr>
+      </w:pPr>
+      <w:r>
+        <w:rPr>
+          <w:rFonts w:asciiTheme="minorHAnsi" w:hAnsiTheme="minorHAnsi" w:cstheme="minorHAnsi"/>
+          <w:sz w:val="24"/>
+          <w:szCs w:val="24"/>
+        </w:rPr>
+        <w:t>Compulsando a carteira de trabalho da demandante, aferindo-se o tempo de contribuição de forma simples, verifica-se que o mesmo corresponde a 24 anos, 10 meses e 2 dias.</w:t>
       </w:r>
     </w:p>
     <w:p>
@@ -1810,9 +1578,44 @@
           <w:szCs w:val="24"/>
           <w:u w:val="single"/>
         </w:rPr>
-        <w:t xml:space="preserve">A EXPOSIÇÃO SE </w:t>
-      </w:r>
-      <w:proofErr w:type="gramStart"/>
+        <w:t>A EXPOSIÇÃO SE DAVA DE FORMA HABITUAL E PERMANENTE</w:t>
+      </w:r>
+      <w:r>
+        <w:rPr>
+          <w:rFonts w:asciiTheme="minorHAnsi" w:hAnsiTheme="minorHAnsi" w:cstheme="minorHAnsi"/>
+          <w:sz w:val="24"/>
+          <w:szCs w:val="24"/>
+        </w:rPr>
+        <w:t>.</w:t>
+      </w:r>
+    </w:p>
+    <w:p>
+      <w:pPr>
+        <w:jc w:val="both"/>
+        <w:rPr>
+          <w:rFonts w:asciiTheme="minorHAnsi" w:hAnsiTheme="minorHAnsi" w:cstheme="minorHAnsi"/>
+          <w:sz w:val="24"/>
+          <w:szCs w:val="24"/>
+        </w:rPr>
+      </w:pPr>
+    </w:p>
+    <w:p>
+      <w:pPr>
+        <w:jc w:val="both"/>
+        <w:rPr>
+          <w:rFonts w:asciiTheme="minorHAnsi" w:hAnsiTheme="minorHAnsi" w:cstheme="minorHAnsi"/>
+          <w:sz w:val="24"/>
+          <w:szCs w:val="24"/>
+        </w:rPr>
+      </w:pPr>
+      <w:r>
+        <w:rPr>
+          <w:rFonts w:asciiTheme="minorHAnsi" w:hAnsiTheme="minorHAnsi" w:cstheme="minorHAnsi"/>
+          <w:sz w:val="24"/>
+          <w:szCs w:val="24"/>
+        </w:rPr>
+        <w:t xml:space="preserve">Destarte, considerando as conclusões técnicas mencionadas, o tempo de contribuição da promovente, contados de forma de especial os períodos referidos pelo técnico de segurança do trabalho, corresponde a </w:t>
+      </w:r>
       <w:r>
         <w:rPr>
           <w:rFonts w:asciiTheme="minorHAnsi" w:hAnsiTheme="minorHAnsi" w:cstheme="minorHAnsi"/>
@@ -1822,90 +1625,7 @@
           <w:szCs w:val="24"/>
           <w:u w:val="single"/>
         </w:rPr>
-        <w:t>DAVA</w:t>
-      </w:r>
-      <w:proofErr w:type="gramEnd"/>
-      <w:r>
-        <w:rPr>
-          <w:rFonts w:asciiTheme="minorHAnsi" w:hAnsiTheme="minorHAnsi" w:cstheme="minorHAnsi"/>
-          <w:b/>
-          <w:i/>
-          <w:sz w:val="24"/>
-          <w:szCs w:val="24"/>
-          <w:u w:val="single"/>
-        </w:rPr>
-        <w:t xml:space="preserve"> DE FORMA HABITUAL E PERMANENTE</w:t>
-      </w:r>
-      <w:r>
-        <w:rPr>
-          <w:rFonts w:asciiTheme="minorHAnsi" w:hAnsiTheme="minorHAnsi" w:cstheme="minorHAnsi"/>
-          <w:sz w:val="24"/>
-          <w:szCs w:val="24"/>
-        </w:rPr>
-        <w:t>.</w:t>
-      </w:r>
-    </w:p>
-    <w:p>
-      <w:pPr>
-        <w:jc w:val="both"/>
-        <w:rPr>
-          <w:rFonts w:asciiTheme="minorHAnsi" w:hAnsiTheme="minorHAnsi" w:cstheme="minorHAnsi"/>
-          <w:sz w:val="24"/>
-          <w:szCs w:val="24"/>
-        </w:rPr>
-      </w:pPr>
-    </w:p>
-    <w:p>
-      <w:pPr>
-        <w:jc w:val="both"/>
-        <w:rPr>
-          <w:rFonts w:asciiTheme="minorHAnsi" w:hAnsiTheme="minorHAnsi" w:cstheme="minorHAnsi"/>
-          <w:sz w:val="24"/>
-          <w:szCs w:val="24"/>
-        </w:rPr>
-      </w:pPr>
-      <w:r>
-        <w:rPr>
-          <w:rFonts w:asciiTheme="minorHAnsi" w:hAnsiTheme="minorHAnsi" w:cstheme="minorHAnsi"/>
-          <w:sz w:val="24"/>
-          <w:szCs w:val="24"/>
-        </w:rPr>
-        <w:t xml:space="preserve">Destarte, considerando as conclusões técnicas mencionadas, o tempo de contribuição da promovente, contados de forma de especial os períodos referidos pelo técnico de segurança do trabalho, corresponde a </w:t>
-      </w:r>
-      <w:r>
-        <w:rPr>
-          <w:rFonts w:asciiTheme="minorHAnsi" w:hAnsiTheme="minorHAnsi" w:cstheme="minorHAnsi"/>
-          <w:b/>
-          <w:i/>
-          <w:sz w:val="24"/>
-          <w:szCs w:val="24"/>
-          <w:u w:val="single"/>
-        </w:rPr>
-        <w:t xml:space="preserve">27 anos, </w:t>
-      </w:r>
-      <w:proofErr w:type="gramStart"/>
-      <w:r>
-        <w:rPr>
-          <w:rFonts w:asciiTheme="minorHAnsi" w:hAnsiTheme="minorHAnsi" w:cstheme="minorHAnsi"/>
-          <w:b/>
-          <w:i/>
-          <w:sz w:val="24"/>
-          <w:szCs w:val="24"/>
-          <w:u w:val="single"/>
-        </w:rPr>
-        <w:t>8</w:t>
-      </w:r>
-      <w:proofErr w:type="gramEnd"/>
-      <w:r>
-        <w:rPr>
-          <w:rFonts w:asciiTheme="minorHAnsi" w:hAnsiTheme="minorHAnsi" w:cstheme="minorHAnsi"/>
-          <w:b/>
-          <w:i/>
-          <w:sz w:val="24"/>
-          <w:szCs w:val="24"/>
-          <w:u w:val="single"/>
-        </w:rPr>
-        <w:t xml:space="preserve"> meses e 18 dias</w:t>
+        <w:t>27 anos, 8 meses e 18 dias</w:t>
       </w:r>
       <w:r>
         <w:rPr>
@@ -2004,25 +1724,7 @@
           <w:sz w:val="24"/>
           <w:szCs w:val="24"/>
         </w:rPr>
-        <w:t xml:space="preserve">Vale frisar que a promovente, ao tempo do advento da EC 20/98, contava tempo de contribuição equivalente </w:t>
-      </w:r>
-      <w:proofErr w:type="gramStart"/>
-      <w:r>
-        <w:rPr>
-          <w:rFonts w:asciiTheme="minorHAnsi" w:hAnsiTheme="minorHAnsi" w:cstheme="minorHAnsi"/>
-          <w:sz w:val="24"/>
-          <w:szCs w:val="24"/>
-        </w:rPr>
-        <w:t>a</w:t>
-      </w:r>
-      <w:proofErr w:type="gramEnd"/>
-      <w:r>
-        <w:rPr>
-          <w:rFonts w:asciiTheme="minorHAnsi" w:hAnsiTheme="minorHAnsi" w:cstheme="minorHAnsi"/>
-          <w:sz w:val="24"/>
-          <w:szCs w:val="24"/>
-        </w:rPr>
-        <w:t xml:space="preserve"> </w:t>
+        <w:t xml:space="preserve">Vale frisar que a promovente, ao tempo do advento da EC 20/98, contava tempo de contribuição equivalente a </w:t>
       </w:r>
       <w:r>
         <w:rPr>
@@ -2041,7 +1743,16 @@
           <w:sz w:val="24"/>
           <w:szCs w:val="24"/>
         </w:rPr>
-        <w:t xml:space="preserve">, restando, portanto, para completar </w:t>
+        <w:t xml:space="preserve">, restando, portanto, para </w:t>
+      </w:r>
+      <w:r>
+        <w:rPr>
+          <w:rFonts w:asciiTheme="minorHAnsi" w:hAnsiTheme="minorHAnsi" w:cstheme="minorHAnsi"/>
+          <w:sz w:val="24"/>
+          <w:szCs w:val="24"/>
+        </w:rPr>
+        <w:lastRenderedPageBreak/>
+        <w:t xml:space="preserve">completar </w:t>
       </w:r>
       <w:r>
         <w:rPr>
@@ -2180,25 +1891,7 @@
           <w:sz w:val="24"/>
           <w:szCs w:val="24"/>
         </w:rPr>
-        <w:t xml:space="preserve">Dessa forma, a promovente tem direito à aposentadoria proporcional, haja vista que </w:t>
-      </w:r>
-      <w:proofErr w:type="gramStart"/>
-      <w:r>
-        <w:rPr>
-          <w:rFonts w:asciiTheme="minorHAnsi" w:hAnsiTheme="minorHAnsi" w:cstheme="minorHAnsi"/>
-          <w:sz w:val="24"/>
-          <w:szCs w:val="24"/>
-        </w:rPr>
-        <w:t>implementou</w:t>
-      </w:r>
-      <w:proofErr w:type="gramEnd"/>
-      <w:r>
-        <w:rPr>
-          <w:rFonts w:asciiTheme="minorHAnsi" w:hAnsiTheme="minorHAnsi" w:cstheme="minorHAnsi"/>
-          <w:sz w:val="24"/>
-          <w:szCs w:val="24"/>
-        </w:rPr>
-        <w:t xml:space="preserve"> os 25 anos de contribuição, acrescidos de 40% do termo restante na data da emenda constitucional, ou seja, 2 anos, 2 meses e 22 dias, totalizando tempo acima do necessário de </w:t>
+        <w:t xml:space="preserve">Dessa forma, a promovente tem direito à aposentadoria proporcional, haja vista que implementou os 25 anos de contribuição, acrescidos de 40% do termo restante na data da emenda constitucional, ou seja, 2 anos, 2 meses e 22 dias, totalizando tempo acima do necessário de </w:t>
       </w:r>
       <w:r>
         <w:rPr>
@@ -2320,7 +2013,6 @@
           <w:sz w:val="24"/>
           <w:szCs w:val="24"/>
         </w:rPr>
-        <w:lastRenderedPageBreak/>
         <w:t>Ante o exposto, busca a promovente provimento judicial que converta o tempo de serviço</w:t>
       </w:r>
       <w:r>
@@ -3242,7 +2934,6 @@
           <w:sz w:val="24"/>
           <w:szCs w:val="24"/>
         </w:rPr>
-        <w:lastRenderedPageBreak/>
         <w:t>Sucessora da então aposentadoria por tempo de serviço, instituída pela Lei Eloy Chaves, a aposentadoria por tempo de contribuição veio a lume com o advento da Emenda Constitucional n.º 20/98, que assegura o direito ao benefício previdenciário de aposentadoria por tempo d</w:t>
       </w:r>
       <w:r>
@@ -3675,7 +3366,6 @@
           <w:sz w:val="24"/>
           <w:szCs w:val="24"/>
         </w:rPr>
-        <w:lastRenderedPageBreak/>
         <w:t>Pedágio</w:t>
       </w:r>
       <w:r>
@@ -3749,25 +3439,7 @@
           <w:sz w:val="24"/>
           <w:szCs w:val="24"/>
         </w:rPr>
-        <w:t xml:space="preserve">Afere-se pelo articulado devidamente comprovado nos autos, que a tutela pretendida goza de plausibilidade com clareza solar, sendo perfeitamente cabível a aplicação do instituto da tutela antecipada, pois este surgiu como remédio para eliminar </w:t>
-      </w:r>
-      <w:proofErr w:type="gramStart"/>
-      <w:r>
-        <w:rPr>
-          <w:rFonts w:asciiTheme="minorHAnsi" w:hAnsiTheme="minorHAnsi" w:cstheme="minorHAnsi"/>
-          <w:sz w:val="24"/>
-          <w:szCs w:val="24"/>
-        </w:rPr>
-        <w:t>um mal instalado no procedimento comum, vez</w:t>
-      </w:r>
-      <w:proofErr w:type="gramEnd"/>
-      <w:r>
-        <w:rPr>
-          <w:rFonts w:asciiTheme="minorHAnsi" w:hAnsiTheme="minorHAnsi" w:cstheme="minorHAnsi"/>
-          <w:sz w:val="24"/>
-          <w:szCs w:val="24"/>
-        </w:rPr>
-        <w:t xml:space="preserve"> que o tempo do processo prejudicará o autor.</w:t>
+        <w:t>Afere-se pelo articulado devidamente comprovado nos autos, que a tutela pretendida goza de plausibilidade com clareza solar, sendo perfeitamente cabível a aplicação do instituto da tutela antecipada, pois este surgiu como remédio para eliminar um mal instalado no procedimento comum, vez que o tempo do processo prejudicará o autor.</w:t>
       </w:r>
     </w:p>
     <w:p>
@@ -3859,25 +3531,7 @@
           <w:sz w:val="24"/>
           <w:szCs w:val="24"/>
         </w:rPr>
-        <w:t xml:space="preserve">É necessário que o juiz compreenda que não pode haver efetividade sem riscos. A tutela antecipatória permite perceber que não é só a ação (o agir, a antecipação) que pode causar prejuízo, mas também a omissão. O juiz que se omite é tão nocivo quanto o juiz que julga mal. Prudência e equilíbrio não se confundem com medo, e a lentidão da justiça exige que o juiz deixe de lado o comodismo do antigo procedimento ordinário – no </w:t>
-      </w:r>
-      <w:proofErr w:type="gramStart"/>
-      <w:r>
-        <w:rPr>
-          <w:rFonts w:asciiTheme="minorHAnsi" w:hAnsiTheme="minorHAnsi" w:cstheme="minorHAnsi"/>
-          <w:sz w:val="24"/>
-          <w:szCs w:val="24"/>
-        </w:rPr>
-        <w:t>qual alguns</w:t>
-      </w:r>
-      <w:proofErr w:type="gramEnd"/>
-      <w:r>
-        <w:rPr>
-          <w:rFonts w:asciiTheme="minorHAnsi" w:hAnsiTheme="minorHAnsi" w:cstheme="minorHAnsi"/>
-          <w:sz w:val="24"/>
-          <w:szCs w:val="24"/>
-        </w:rPr>
-        <w:t xml:space="preserve"> imaginam que ele não erra – para assumir as responsabilidades de um novo juiz, de um juiz que trata dos “novos direitos” e que também tem que entender – para cumprir sua função sem deixar de lado sua responsabilidade social – que as novas situações carentes de tutela não podem, em casos não raros, suportar o mesmo tempo que era gasto pra a realização dos direitos de sessenta anos atrás [...] (grifei).</w:t>
+        <w:t>É necessário que o juiz compreenda que não pode haver efetividade sem riscos. A tutela antecipatória permite perceber que não é só a ação (o agir, a antecipação) que pode causar prejuízo, mas também a omissão. O juiz que se omite é tão nocivo quanto o juiz que julga mal. Prudência e equilíbrio não se confundem com medo, e a lentidão da justiça exige que o juiz deixe de lado o comodismo do antigo procedimento ordinário – no qual alguns imaginam que ele não erra – para assumir as responsabilidades de um novo juiz, de um juiz que trata dos “novos direitos” e que também tem que entender – para cumprir sua função sem deixar de lado sua responsabilidade social – que as novas situações carentes de tutela não podem, em casos não raros, suportar o mesmo tempo que era gasto pra a realização dos direitos de sessenta anos atrás [...] (grifei).</w:t>
       </w:r>
     </w:p>
     <w:p>
@@ -3902,25 +3556,7 @@
           <w:sz w:val="24"/>
           <w:szCs w:val="24"/>
         </w:rPr>
-        <w:t xml:space="preserve">(Manual do Processo de Conhecimento, </w:t>
-      </w:r>
-      <w:proofErr w:type="gramStart"/>
-      <w:r>
-        <w:rPr>
-          <w:rFonts w:asciiTheme="minorHAnsi" w:hAnsiTheme="minorHAnsi" w:cstheme="minorHAnsi"/>
-          <w:sz w:val="24"/>
-          <w:szCs w:val="24"/>
-        </w:rPr>
-        <w:t>5</w:t>
-      </w:r>
-      <w:proofErr w:type="gramEnd"/>
-      <w:r>
-        <w:rPr>
-          <w:rFonts w:asciiTheme="minorHAnsi" w:hAnsiTheme="minorHAnsi" w:cstheme="minorHAnsi"/>
-          <w:sz w:val="24"/>
-          <w:szCs w:val="24"/>
-        </w:rPr>
-        <w:t>. ed., p. 204)</w:t>
+        <w:t>(Manual do Processo de Conhecimento, 5. ed., p. 204)</w:t>
       </w:r>
     </w:p>
     <w:p>
@@ -4245,7 +3881,16 @@
           <w:sz w:val="24"/>
           <w:szCs w:val="24"/>
         </w:rPr>
-        <w:t xml:space="preserve">A concessão da antecipação da tutela pretendida, haja vista a natureza alimentar da prestação devida, determinado que o réu conceda imediatamente o benefício </w:t>
+        <w:t xml:space="preserve">A concessão da antecipação da tutela pretendida, haja vista a natureza alimentar da prestação devida, determinado que o réu conceda imediatamente </w:t>
+      </w:r>
+      <w:r>
+        <w:rPr>
+          <w:rFonts w:asciiTheme="minorHAnsi" w:hAnsiTheme="minorHAnsi" w:cstheme="minorHAnsi"/>
+          <w:sz w:val="24"/>
+          <w:szCs w:val="24"/>
+        </w:rPr>
+        <w:lastRenderedPageBreak/>
+        <w:t xml:space="preserve">o benefício </w:t>
       </w:r>
       <w:r>
         <w:rPr>
@@ -4543,33 +4188,15 @@
           <w:sz w:val="24"/>
           <w:szCs w:val="24"/>
         </w:rPr>
-        <w:t xml:space="preserve"> </w:t>
-      </w:r>
-      <w:proofErr w:type="gramStart"/>
-      <w:r>
-        <w:rPr>
-          <w:rFonts w:asciiTheme="minorHAnsi" w:hAnsiTheme="minorHAnsi" w:cstheme="minorHAnsi"/>
-          <w:sz w:val="24"/>
-          <w:szCs w:val="24"/>
-        </w:rPr>
-        <w:t>administrativo</w:t>
-      </w:r>
-      <w:r>
-        <w:rPr>
-          <w:rFonts w:asciiTheme="minorHAnsi" w:hAnsiTheme="minorHAnsi" w:cstheme="minorHAnsi"/>
-          <w:sz w:val="24"/>
-          <w:szCs w:val="24"/>
-        </w:rPr>
-        <w:t>, devidamente corrigidas e acrescidas de juros de mora</w:t>
-      </w:r>
-      <w:proofErr w:type="gramEnd"/>
-      <w:r>
-        <w:rPr>
-          <w:rFonts w:asciiTheme="minorHAnsi" w:hAnsiTheme="minorHAnsi" w:cstheme="minorHAnsi"/>
-          <w:sz w:val="24"/>
-          <w:szCs w:val="24"/>
-        </w:rPr>
-        <w:t>;</w:t>
+        <w:t xml:space="preserve"> administrativo</w:t>
+      </w:r>
+      <w:r>
+        <w:rPr>
+          <w:rFonts w:asciiTheme="minorHAnsi" w:hAnsiTheme="minorHAnsi" w:cstheme="minorHAnsi"/>
+          <w:sz w:val="24"/>
+          <w:szCs w:val="24"/>
+        </w:rPr>
+        <w:t>, devidamente corrigidas e acrescidas de juros de mora;</w:t>
       </w:r>
     </w:p>
     <w:p>
@@ -4783,7 +4410,7 @@
           <w:sz w:val="24"/>
           <w:szCs w:val="24"/>
         </w:rPr>
-        <w:t>30 de outubro de 2014</w:t>
+        <w:t>12 de novembro de 2014</w:t>
       </w:r>
       <w:r>
         <w:rPr>
@@ -9682,6 +9309,30 @@
   <wne:recipientData>
     <wne:active wne:val="1"/>
     <wne:hash wne:val="-1215702225"/>
+  </wne:recipientData>
+  <wne:recipientData>
+    <wne:active wne:val="1"/>
+  </wne:recipientData>
+  <wne:recipientData>
+    <wne:active wne:val="1"/>
+  </wne:recipientData>
+  <wne:recipientData>
+    <wne:active wne:val="1"/>
+  </wne:recipientData>
+  <wne:recipientData>
+    <wne:active wne:val="1"/>
+  </wne:recipientData>
+  <wne:recipientData>
+    <wne:active wne:val="1"/>
+  </wne:recipientData>
+  <wne:recipientData>
+    <wne:active wne:val="1"/>
+  </wne:recipientData>
+  <wne:recipientData>
+    <wne:active wne:val="1"/>
+  </wne:recipientData>
+  <wne:recipientData>
+    <wne:active wne:val="1"/>
   </wne:recipientData>
   <wne:recipientData>
     <wne:active wne:val="1"/>
